--- a/Python学习6-while循环.docx
+++ b/Python学习6-while循环.docx
@@ -2,6 +2,68 @@
 <file path=word/document.xml><?xml version="1.0" encoding="utf-8"?>
 <w:document xmlns:ve="http://schemas.openxmlformats.org/markup-compatibility/2006" xmlns:o="urn:schemas-microsoft-com:office:office" xmlns:r="http://schemas.openxmlformats.org/officeDocument/2006/relationships" xmlns:m="http://schemas.openxmlformats.org/officeDocument/2006/math" xmlns:v="urn:schemas-microsoft-com:vml" xmlns:wp="http://schemas.openxmlformats.org/drawingml/2006/wordprocessingDrawing" xmlns:w10="urn:schemas-microsoft-com:office:word" xmlns:w="http://schemas.openxmlformats.org/wordprocessingml/2006/main" xmlns:wne="http://schemas.microsoft.com/office/word/2006/wordml">
   <w:body>
+    <w:p>
+      <w:pPr>
+        <w:spacing w:line="400" w:lineRule="exact"/>
+        <w:rPr>
+          <w:rFonts w:ascii="Times New Roman" w:hAnsi="Times New Roman" w:cs="Times New Roman" w:hint="eastAsia"/>
+          <w:sz w:val="28"/>
+          <w:szCs w:val="28"/>
+        </w:rPr>
+      </w:pPr>
+      <w:r>
+        <w:rPr>
+          <w:rFonts w:ascii="Times New Roman" w:hAnsi="Times New Roman" w:cs="Times New Roman" w:hint="eastAsia"/>
+          <w:sz w:val="28"/>
+          <w:szCs w:val="28"/>
+        </w:rPr>
+        <w:t>例：程序</w:t>
+      </w:r>
+      <w:r>
+        <w:rPr>
+          <w:rFonts w:ascii="Times New Roman" w:hAnsi="Times New Roman" w:cs="Times New Roman" w:hint="eastAsia"/>
+          <w:sz w:val="28"/>
+          <w:szCs w:val="28"/>
+        </w:rPr>
+        <w:t>input_test/while_test1.py</w:t>
+      </w:r>
+    </w:p>
+    <w:p>
+      <w:pPr>
+        <w:spacing w:line="400" w:lineRule="exact"/>
+        <w:rPr>
+          <w:rFonts w:ascii="Times New Roman" w:hAnsi="Times New Roman" w:cs="Times New Roman" w:hint="eastAsia"/>
+          <w:sz w:val="28"/>
+          <w:szCs w:val="28"/>
+        </w:rPr>
+      </w:pPr>
+    </w:p>
+    <w:p>
+      <w:pPr>
+        <w:spacing w:line="400" w:lineRule="exact"/>
+        <w:rPr>
+          <w:rFonts w:ascii="Times New Roman" w:hAnsi="Times New Roman" w:cs="Times New Roman" w:hint="eastAsia"/>
+          <w:sz w:val="28"/>
+          <w:szCs w:val="28"/>
+        </w:rPr>
+      </w:pPr>
+      <w:r>
+        <w:rPr>
+          <w:rFonts w:ascii="Times New Roman" w:hAnsi="Times New Roman" w:cs="Times New Roman" w:hint="eastAsia"/>
+          <w:sz w:val="28"/>
+          <w:szCs w:val="28"/>
+        </w:rPr>
+        <w:t>例：程序</w:t>
+      </w:r>
+      <w:r>
+        <w:rPr>
+          <w:rFonts w:ascii="Times New Roman" w:hAnsi="Times New Roman" w:cs="Times New Roman" w:hint="eastAsia"/>
+          <w:sz w:val="28"/>
+          <w:szCs w:val="28"/>
+        </w:rPr>
+        <w:t>input_test/while_test2.py</w:t>
+      </w:r>
+    </w:p>
     <w:p>
       <w:pPr>
         <w:spacing w:line="400" w:lineRule="exact"/>
@@ -216,6 +278,7 @@
   <w:style w:type="paragraph" w:default="1" w:styleId="a">
     <w:name w:val="Normal"/>
     <w:qFormat/>
+    <w:rsid w:val="00811913"/>
     <w:pPr>
       <w:widowControl w:val="0"/>
       <w:jc w:val="both"/>

--- a/Python学习6-while循环.docx
+++ b/Python学习6-while循环.docx
@@ -6,7 +6,7 @@
       <w:pPr>
         <w:spacing w:line="400" w:lineRule="exact"/>
         <w:rPr>
-          <w:rFonts w:ascii="Times New Roman" w:hAnsi="Times New Roman" w:cs="Times New Roman" w:hint="eastAsia"/>
+          <w:rFonts w:ascii="Times New Roman" w:hAnsi="Times New Roman" w:cs="Times New Roman"/>
           <w:sz w:val="28"/>
           <w:szCs w:val="28"/>
         </w:rPr>
@@ -32,7 +32,7 @@
       <w:pPr>
         <w:spacing w:line="400" w:lineRule="exact"/>
         <w:rPr>
-          <w:rFonts w:ascii="Times New Roman" w:hAnsi="Times New Roman" w:cs="Times New Roman" w:hint="eastAsia"/>
+          <w:rFonts w:ascii="Times New Roman" w:hAnsi="Times New Roman" w:cs="Times New Roman"/>
           <w:sz w:val="28"/>
           <w:szCs w:val="28"/>
         </w:rPr>
@@ -42,17 +42,53 @@
       <w:pPr>
         <w:spacing w:line="400" w:lineRule="exact"/>
         <w:rPr>
+          <w:rFonts w:ascii="Times New Roman" w:hAnsi="Times New Roman" w:cs="Times New Roman"/>
+          <w:sz w:val="28"/>
+          <w:szCs w:val="28"/>
+        </w:rPr>
+      </w:pPr>
+      <w:r>
+        <w:rPr>
           <w:rFonts w:ascii="Times New Roman" w:hAnsi="Times New Roman" w:cs="Times New Roman" w:hint="eastAsia"/>
           <w:sz w:val="28"/>
           <w:szCs w:val="28"/>
         </w:rPr>
+        <w:t>例：程序</w:t>
+      </w:r>
+      <w:r>
+        <w:rPr>
+          <w:rFonts w:ascii="Times New Roman" w:hAnsi="Times New Roman" w:cs="Times New Roman" w:hint="eastAsia"/>
+          <w:sz w:val="28"/>
+          <w:szCs w:val="28"/>
+        </w:rPr>
+        <w:t>input_test/while_test2.py</w:t>
+      </w:r>
+    </w:p>
+    <w:p>
+      <w:pPr>
+        <w:spacing w:line="400" w:lineRule="exact"/>
+        <w:rPr>
+          <w:rFonts w:ascii="Times New Roman" w:hAnsi="Times New Roman" w:cs="Times New Roman" w:hint="eastAsia"/>
+          <w:sz w:val="28"/>
+          <w:szCs w:val="28"/>
+        </w:rPr>
       </w:pPr>
-      <w:r>
+    </w:p>
+    <w:p>
+      <w:pPr>
+        <w:spacing w:line="400" w:lineRule="exact"/>
         <w:rPr>
           <w:rFonts w:ascii="Times New Roman" w:hAnsi="Times New Roman" w:cs="Times New Roman" w:hint="eastAsia"/>
           <w:sz w:val="28"/>
           <w:szCs w:val="28"/>
         </w:rPr>
+      </w:pPr>
+      <w:r>
+        <w:rPr>
+          <w:rFonts w:ascii="Times New Roman" w:hAnsi="Times New Roman" w:cs="Times New Roman" w:hint="eastAsia"/>
+          <w:sz w:val="28"/>
+          <w:szCs w:val="28"/>
+        </w:rPr>
         <w:t>例：程序</w:t>
       </w:r>
       <w:r>
@@ -61,7 +97,7 @@
           <w:sz w:val="28"/>
           <w:szCs w:val="28"/>
         </w:rPr>
-        <w:t>input_test/while_test2.py</w:t>
+        <w:t>input_test/while_test3.py</w:t>
       </w:r>
     </w:p>
     <w:p>
